--- a/document/scala/Programming.in.Scala/第12章trait.docx
+++ b/document/scala/Programming.in.Scala/第12章trait.docx
@@ -3,11 +3,6 @@
 <w:document xmlns:wpc="http://schemas.microsoft.com/office/word/2010/wordprocessingCanvas" xmlns:mc="http://schemas.openxmlformats.org/markup-compatibility/2006" xmlns:o="urn:schemas-microsoft-com:office:office" xmlns:r="http://schemas.openxmlformats.org/officeDocument/2006/relationships" xmlns:m="http://schemas.openxmlformats.org/officeDocument/2006/math" xmlns:v="urn:schemas-microsoft-com:vml" xmlns:wp14="http://schemas.microsoft.com/office/word/2010/wordprocessingDrawing" xmlns:wp="http://schemas.openxmlformats.org/drawingml/2006/wordprocessingDrawing" xmlns:w10="urn:schemas-microsoft-com:office:word" xmlns:w="http://schemas.openxmlformats.org/wordprocessingml/2006/main" xmlns:w14="http://schemas.microsoft.com/office/word/2010/wordml" xmlns:w15="http://schemas.microsoft.com/office/word/2012/wordml" xmlns:wpg="http://schemas.microsoft.com/office/word/2010/wordprocessingGroup" xmlns:wpi="http://schemas.microsoft.com/office/word/2010/wordprocessingInk" xmlns:wne="http://schemas.microsoft.com/office/word/2006/wordml" xmlns:wps="http://schemas.microsoft.com/office/word/2010/wordprocessingShape" mc:Ignorable="w14 w15 wp14">
   <w:body>
     <w:p>
-      <w:pPr>
-        <w:rPr>
-          <w:rFonts w:hint="eastAsia"/>
-        </w:rPr>
-      </w:pPr>
       <w:r>
         <w:t>课前准备</w:t>
       </w:r>
@@ -190,7 +185,6 @@
         <w:rPr>
           <w:noProof/>
         </w:rPr>
-        <w:lastRenderedPageBreak/>
         <w:drawing>
           <wp:inline distT="0" distB="0" distL="0" distR="0" wp14:anchorId="1B4E9826" wp14:editId="1EABEE82">
             <wp:extent cx="5274310" cy="2563495"/>
@@ -571,11 +565,6 @@
       </w:r>
     </w:p>
     <w:p>
-      <w:pPr>
-        <w:rPr>
-          <w:rFonts w:hint="eastAsia"/>
-        </w:rPr>
-      </w:pPr>
       <w:r>
         <w:rPr>
           <w:noProof/>
@@ -618,11 +607,6 @@
       </w:r>
     </w:p>
     <w:p>
-      <w:pPr>
-        <w:rPr>
-          <w:rFonts w:hint="eastAsia"/>
-        </w:rPr>
-      </w:pPr>
       <w:r>
         <w:t>上面这个是有问题的</w:t>
       </w:r>
@@ -803,26 +787,15 @@
       </w:r>
     </w:p>
     <w:p>
-      <w:pPr>
-        <w:rPr>
-          <w:rFonts w:hint="eastAsia"/>
-        </w:rPr>
-      </w:pPr>
       <w:r>
         <w:t>从而提高了代码的使用率。</w:t>
       </w:r>
     </w:p>
     <w:p>
-      <w:pPr>
-        <w:rPr>
-          <w:rFonts w:hint="eastAsia"/>
-        </w:rPr>
-      </w:pPr>
       <w:r>
         <w:rPr>
           <w:noProof/>
         </w:rPr>
-        <w:lastRenderedPageBreak/>
         <w:drawing>
           <wp:inline distT="0" distB="0" distL="0" distR="0" wp14:anchorId="5EC9D502" wp14:editId="7923099F">
             <wp:extent cx="5133975" cy="4800600"/>
@@ -1031,11 +1004,6 @@
       </w:r>
     </w:p>
     <w:p>
-      <w:pPr>
-        <w:rPr>
-          <w:rFonts w:hint="eastAsia"/>
-        </w:rPr>
-      </w:pPr>
       <w:r>
         <w:rPr>
           <w:noProof/>
@@ -1091,7 +1059,6 @@
         <w:rPr>
           <w:noProof/>
         </w:rPr>
-        <w:lastRenderedPageBreak/>
         <w:drawing>
           <wp:inline distT="0" distB="0" distL="0" distR="0" wp14:anchorId="2EDF5EF8" wp14:editId="3FBFD111">
             <wp:extent cx="4191000" cy="1352550"/>
@@ -1277,74 +1244,41 @@
           <w:rFonts w:hint="eastAsia"/>
           <w:color w:val="000000"/>
         </w:rPr>
-        <w:t>extends</w:t>
-      </w:r>
-      <w:r>
+        <w:t>extends不是继承关系,而是表示该trait只能被纳入的限制范围。</w:t>
+      </w:r>
+    </w:p>
+    <w:p>
+      <w:pPr>
         <w:rPr>
           <w:rStyle w:val="HTML"/>
-          <w:rFonts w:hint="eastAsia"/>
-          <w:color w:val="000000"/>
-        </w:rPr>
-        <w:t>不是继承关系,而是表示该trait只能被纳入的限制范围。</w:t>
-      </w:r>
-    </w:p>
-    <w:p>
-      <w:pPr>
+          <w:color w:val="000000"/>
+        </w:rPr>
+      </w:pPr>
+      <w:r>
+        <w:rPr>
+          <w:rFonts w:hint="eastAsia"/>
+        </w:rPr>
+        <w:t>因此</w:t>
+      </w:r>
+      <w:r>
+        <w:rPr>
+          <w:rFonts w:hint="eastAsia"/>
+        </w:rPr>
+        <w:t>trait</w:t>
+      </w:r>
+      <w:r>
+        <w:rPr>
+          <w:rFonts w:hint="eastAsia"/>
+        </w:rPr>
+        <w:t>只能在</w:t>
+      </w:r>
+      <w:r>
         <w:rPr>
           <w:rStyle w:val="HTML"/>
           <w:rFonts w:hint="eastAsia"/>
           <w:color w:val="000000"/>
         </w:rPr>
-      </w:pPr>
-      <w:r>
-        <w:rPr>
-          <w:rFonts w:hint="eastAsia"/>
-        </w:rPr>
-        <w:t>因此</w:t>
-      </w:r>
-      <w:r>
-        <w:rPr>
-          <w:rFonts w:hint="eastAsia"/>
-        </w:rPr>
-        <w:t>trait</w:t>
-      </w:r>
-      <w:r>
-        <w:rPr>
-          <w:rFonts w:hint="eastAsia"/>
-        </w:rPr>
-        <w:t>只能在</w:t>
-      </w:r>
-      <w:r>
-        <w:rPr>
-          <w:rStyle w:val="HTML"/>
-          <w:rFonts w:hint="eastAsia"/>
-          <w:color w:val="000000"/>
-        </w:rPr>
-        <w:t>BaseClass</w:t>
-      </w:r>
-      <w:r>
-        <w:rPr>
-          <w:rStyle w:val="HTML"/>
-          <w:rFonts w:hint="eastAsia"/>
-          <w:color w:val="000000"/>
-        </w:rPr>
-        <w:t>类中被mix混入,因此该trait可以使用</w:t>
-      </w:r>
-      <w:r>
-        <w:rPr>
-          <w:rStyle w:val="HTML"/>
-          <w:rFonts w:hint="eastAsia"/>
-          <w:color w:val="000000"/>
-        </w:rPr>
-        <w:t>BaseClass</w:t>
-      </w:r>
-      <w:r>
-        <w:rPr>
-          <w:rStyle w:val="HTML"/>
-          <w:rFonts w:hint="eastAsia"/>
-          <w:color w:val="000000"/>
-        </w:rPr>
-        <w:t>类中的成员函数和变量.</w:t>
+        <w:t>BaseClass类中被mix混入,因此该trait可以使用BaseClass类中的成员函数和变量.</w:t>
       </w:r>
     </w:p>
     <w:p>
@@ -1478,7 +1412,6 @@
       <w:pPr>
         <w:rPr>
           <w:rStyle w:val="HTML"/>
-          <w:rFonts w:hint="eastAsia"/>
           <w:color w:val="000000"/>
         </w:rPr>
       </w:pPr>
@@ -1549,7 +1482,6 @@
         <w:rPr>
           <w:noProof/>
         </w:rPr>
-        <w:lastRenderedPageBreak/>
         <w:drawing>
           <wp:inline distT="0" distB="0" distL="0" distR="0" wp14:anchorId="3216B8C2" wp14:editId="27F00DC8">
             <wp:extent cx="3905250" cy="847725"/>
@@ -1661,7 +1593,7 @@
         <w:shd w:val="clear" w:color="auto" w:fill="F5F5F5"/>
         <w:rPr>
           <w:rStyle w:val="HTML"/>
-          <w:rFonts w:ascii="Microsoft JhengHei" w:eastAsiaTheme="minorEastAsia" w:hAnsi="Microsoft JhengHei" w:hint="eastAsia"/>
+          <w:rFonts w:ascii="Microsoft JhengHei" w:eastAsiaTheme="minorEastAsia" w:hAnsi="Microsoft JhengHei"/>
           <w:color w:val="000000"/>
           <w:sz w:val="27"/>
           <w:szCs w:val="27"/>
@@ -1946,7 +1878,6 @@
           <w:rStyle w:val="HTML"/>
           <w:color w:val="000000"/>
         </w:rPr>
-        <w:lastRenderedPageBreak/>
         <w:t>Capital会执行</w:t>
       </w:r>
       <w:r>
@@ -2153,7 +2084,6 @@
         <w:rPr>
           <w:noProof/>
         </w:rPr>
-        <w:lastRenderedPageBreak/>
         <w:drawing>
           <wp:inline distT="0" distB="0" distL="0" distR="0" wp14:anchorId="1753B8E1" wp14:editId="1330F708">
             <wp:extent cx="5274310" cy="5229225"/>
@@ -2330,72 +2260,17 @@
       <w:pPr>
         <w:rPr>
           <w:rStyle w:val="HTML"/>
-          <w:rFonts w:hint="eastAsia"/>
-          <w:color w:val="000000"/>
-        </w:rPr>
-      </w:pPr>
-    </w:p>
-    <w:p>
-      <w:pPr>
-        <w:rPr>
-          <w:rStyle w:val="HTML"/>
-          <w:rFonts w:hint="eastAsia"/>
-          <w:color w:val="000000"/>
-        </w:rPr>
-      </w:pPr>
-    </w:p>
-    <w:p>
-      <w:pPr>
-        <w:rPr>
-          <w:rStyle w:val="HTML"/>
-          <w:color w:val="000000"/>
-        </w:rPr>
-      </w:pPr>
-    </w:p>
-    <w:p>
-      <w:pPr>
-        <w:rPr>
-          <w:rStyle w:val="HTML"/>
-          <w:rFonts w:hint="eastAsia"/>
-          <w:color w:val="000000"/>
-        </w:rPr>
-      </w:pPr>
-    </w:p>
-    <w:p>
-      <w:pPr>
-        <w:rPr>
-          <w:rFonts w:hint="eastAsia"/>
-        </w:rPr>
-      </w:pPr>
-    </w:p>
-    <w:p>
-      <w:pPr>
-        <w:rPr>
-          <w:rFonts w:hint="eastAsia"/>
-        </w:rPr>
-      </w:pPr>
-    </w:p>
-    <w:p>
-      <w:pPr>
-        <w:rPr>
-          <w:rFonts w:hint="eastAsia"/>
-        </w:rPr>
-      </w:pPr>
-    </w:p>
-    <w:p>
-      <w:pPr>
-        <w:rPr>
-          <w:rFonts w:hint="eastAsia"/>
-        </w:rPr>
-      </w:pPr>
+          <w:color w:val="000000"/>
+        </w:rPr>
+      </w:pPr>
+    </w:p>
+    <w:p>
+      <w:bookmarkStart w:id="2" w:name="_GoBack"/>
+      <w:bookmarkEnd w:id="2"/>
     </w:p>
     <w:p/>
-    <w:p>
-      <w:pPr>
-        <w:rPr>
-          <w:rFonts w:hint="eastAsia"/>
-        </w:rPr>
-      </w:pPr>
+    <w:p/>
+    <w:p>
       <w:r>
         <w:t>第</w:t>
       </w:r>
@@ -2823,13 +2698,13 @@
       <w:r>
         <w:t xml:space="preserve">class Frog extends </w:t>
       </w:r>
-      <w:bookmarkStart w:id="2" w:name="OLE_LINK1"/>
-      <w:bookmarkStart w:id="3" w:name="OLE_LINK2"/>
+      <w:bookmarkStart w:id="3" w:name="OLE_LINK1"/>
+      <w:bookmarkStart w:id="4" w:name="OLE_LINK2"/>
       <w:r>
         <w:t xml:space="preserve">Philosophical </w:t>
       </w:r>
-      <w:bookmarkEnd w:id="2"/>
       <w:bookmarkEnd w:id="3"/>
+      <w:bookmarkEnd w:id="4"/>
       <w:r>
         <w:t>{ override def toString = "green" }</w:t>
       </w:r>
@@ -2852,11 +2727,6 @@
       </w:r>
     </w:p>
     <w:p>
-      <w:pPr>
-        <w:rPr>
-          <w:rFonts w:hint="eastAsia"/>
-        </w:rPr>
-      </w:pPr>
       <w:r>
         <w:rPr>
           <w:rFonts w:hint="eastAsia"/>
@@ -2925,11 +2795,6 @@
       </w:r>
     </w:p>
     <w:p>
-      <w:pPr>
-        <w:rPr>
-          <w:rFonts w:hint="eastAsia"/>
-        </w:rPr>
-      </w:pPr>
       <w:r>
         <w:rPr>
           <w:noProof/>
@@ -3037,11 +2902,6 @@
       </w:r>
     </w:p>
     <w:p>
-      <w:pPr>
-        <w:rPr>
-          <w:rFonts w:hint="eastAsia"/>
-        </w:rPr>
-      </w:pPr>
       <w:r>
         <w:t>事实上你可以在</w:t>
       </w:r>
@@ -3113,11 +2973,6 @@
       </w:r>
     </w:p>
     <w:p>
-      <w:pPr>
-        <w:rPr>
-          <w:rFonts w:hint="eastAsia"/>
-        </w:rPr>
-      </w:pPr>
       <w:r>
         <w:t>a.trait</w:t>
       </w:r>
@@ -3133,239 +2988,219 @@
     </w:p>
     <w:p>
       <w:r>
-        <w:t>class Point(x: Int, y: Int)</w:t>
-      </w:r>
-      <w:r>
+        <w:t xml:space="preserve">class Point(x: Int, y: Int) </w:t>
+      </w:r>
+      <w:r>
+        <w:t>这个是允许的</w:t>
+      </w:r>
+    </w:p>
+    <w:p>
+      <w:r>
+        <w:t xml:space="preserve">trait NoPoint(x: Int, y: Int) </w:t>
+      </w:r>
+      <w:r>
+        <w:t>这个是不允许的</w:t>
+      </w:r>
+    </w:p>
+    <w:p>
+      <w:r>
+        <w:rPr>
+          <w:rFonts w:hint="eastAsia"/>
+        </w:rPr>
+        <w:t>b</w:t>
+      </w:r>
+      <w:r>
+        <w:t>.</w:t>
+      </w:r>
+      <w:r>
+        <w:t>第二点不同是</w:t>
+      </w:r>
+      <w:r>
+        <w:t>super</w:t>
+      </w:r>
+      <w:r>
+        <w:t>方法在</w:t>
+      </w:r>
+      <w:r>
+        <w:t>class</w:t>
+      </w:r>
+      <w:r>
+        <w:t>和</w:t>
+      </w:r>
+      <w:r>
+        <w:t>trait</w:t>
+      </w:r>
+      <w:r>
+        <w:t>中的含义</w:t>
+      </w:r>
+      <w:r>
+        <w:rPr>
+          <w:rFonts w:hint="eastAsia"/>
+        </w:rPr>
+        <w:t>,</w:t>
+      </w:r>
+    </w:p>
+    <w:p>
+      <w:r>
+        <w:t>calss</w:t>
+      </w:r>
+      <w:r>
+        <w:t>的</w:t>
+      </w:r>
+      <w:r>
+        <w:t>super</w:t>
+      </w:r>
+      <w:r>
+        <w:t>是静态的</w:t>
+      </w:r>
+      <w:r>
+        <w:rPr>
+          <w:rFonts w:hint="eastAsia"/>
+        </w:rPr>
+        <w:t>,</w:t>
+      </w:r>
+      <w:r>
+        <w:rPr>
+          <w:rFonts w:hint="eastAsia"/>
+        </w:rPr>
+        <w:t>创建</w:t>
+      </w:r>
+      <w:r>
+        <w:rPr>
+          <w:rFonts w:hint="eastAsia"/>
+        </w:rPr>
+        <w:t>calss</w:t>
+      </w:r>
+      <w:r>
+        <w:rPr>
+          <w:rFonts w:hint="eastAsia"/>
+        </w:rPr>
+        <w:t>的时候就已知的</w:t>
+      </w:r>
+      <w:r>
+        <w:rPr>
+          <w:rFonts w:hint="eastAsia"/>
+        </w:rPr>
+        <w:t>,</w:t>
+      </w:r>
+    </w:p>
+    <w:p>
+      <w:r>
+        <w:t>trait</w:t>
+      </w:r>
+      <w:r>
+        <w:t>是动态的</w:t>
+      </w:r>
+      <w:r>
+        <w:rPr>
+          <w:rFonts w:hint="eastAsia"/>
+        </w:rPr>
+        <w:t>,</w:t>
+      </w:r>
+      <w:r>
+        <w:rPr>
+          <w:rFonts w:hint="eastAsia"/>
+        </w:rPr>
+        <w:t>在</w:t>
+      </w:r>
+      <w:r>
+        <w:rPr>
+          <w:rFonts w:hint="eastAsia"/>
+        </w:rPr>
+        <w:t>class</w:t>
+      </w:r>
+      <w:r>
+        <w:rPr>
+          <w:rFonts w:hint="eastAsia"/>
+        </w:rPr>
+        <w:t>进行</w:t>
+      </w:r>
+      <w:r>
+        <w:rPr>
+          <w:rFonts w:hint="eastAsia"/>
+        </w:rPr>
+        <w:t>mix</w:t>
+      </w:r>
+      <w:r>
+        <w:rPr>
+          <w:rFonts w:hint="eastAsia"/>
+        </w:rPr>
+        <w:t>混入</w:t>
+      </w:r>
+      <w:r>
+        <w:rPr>
+          <w:rFonts w:hint="eastAsia"/>
+        </w:rPr>
+        <w:t>trait</w:t>
+      </w:r>
+      <w:r>
+        <w:rPr>
+          <w:rFonts w:hint="eastAsia"/>
+        </w:rPr>
+        <w:t>的时候才能根据</w:t>
+      </w:r>
+      <w:r>
+        <w:rPr>
+          <w:rFonts w:hint="eastAsia"/>
+        </w:rPr>
+        <w:t>trait</w:t>
+      </w:r>
+      <w:r>
+        <w:rPr>
+          <w:rFonts w:hint="eastAsia"/>
+        </w:rPr>
+        <w:t>的顺序</w:t>
+      </w:r>
+      <w:r>
+        <w:rPr>
+          <w:rFonts w:hint="eastAsia"/>
+        </w:rPr>
+        <w:t>,</w:t>
+      </w:r>
+      <w:r>
+        <w:rPr>
+          <w:rFonts w:hint="eastAsia"/>
+        </w:rPr>
+        <w:t>知道</w:t>
+      </w:r>
+      <w:r>
+        <w:rPr>
+          <w:rFonts w:hint="eastAsia"/>
+        </w:rPr>
+        <w:t>super</w:t>
+      </w:r>
+      <w:r>
+        <w:rPr>
+          <w:rFonts w:hint="eastAsia"/>
+        </w:rPr>
+        <w:t>是哪个</w:t>
+      </w:r>
+      <w:r>
+        <w:rPr>
+          <w:rFonts w:hint="eastAsia"/>
+        </w:rPr>
+        <w:t>trait</w:t>
+      </w:r>
+      <w:r>
+        <w:rPr>
+          <w:rFonts w:hint="eastAsia"/>
+        </w:rPr>
+        <w:t>。</w:t>
+      </w:r>
+    </w:p>
+    <w:p/>
+    <w:p>
+      <w:r>
+        <w:t>第二节</w:t>
+      </w:r>
+      <w:r>
+        <w:rPr>
+          <w:rFonts w:hint="eastAsia"/>
+        </w:rPr>
         <w:t xml:space="preserve"> </w:t>
       </w:r>
       <w:r>
-        <w:t>这个是允许的</w:t>
-      </w:r>
-    </w:p>
-    <w:p>
-      <w:pPr>
-        <w:rPr>
-          <w:rFonts w:hint="eastAsia"/>
-        </w:rPr>
-      </w:pPr>
-      <w:r>
-        <w:t>trait NoPoint(x: Int, y: Int)</w:t>
-      </w:r>
-      <w:r>
-        <w:t xml:space="preserve"> </w:t>
-      </w:r>
-      <w:r>
-        <w:t>这个是不允许的</w:t>
-      </w:r>
-    </w:p>
-    <w:p>
-      <w:r>
-        <w:rPr>
-          <w:rFonts w:hint="eastAsia"/>
-        </w:rPr>
-        <w:t>b</w:t>
-      </w:r>
-      <w:r>
-        <w:t>.</w:t>
-      </w:r>
-      <w:r>
-        <w:t>第二点不同是</w:t>
-      </w:r>
-      <w:r>
-        <w:t>super</w:t>
-      </w:r>
-      <w:r>
-        <w:t>方法在</w:t>
-      </w:r>
-      <w:r>
-        <w:t>class</w:t>
-      </w:r>
-      <w:r>
-        <w:t>和</w:t>
-      </w:r>
-      <w:r>
-        <w:t>trait</w:t>
-      </w:r>
-      <w:r>
-        <w:t>中的含义</w:t>
-      </w:r>
-      <w:r>
-        <w:rPr>
-          <w:rFonts w:hint="eastAsia"/>
-        </w:rPr>
-        <w:t>,</w:t>
-      </w:r>
-    </w:p>
-    <w:p>
-      <w:pPr>
-        <w:rPr>
-          <w:rFonts w:hint="eastAsia"/>
-        </w:rPr>
-      </w:pPr>
-      <w:r>
-        <w:t>calss</w:t>
-      </w:r>
-      <w:r>
-        <w:t>的</w:t>
-      </w:r>
-      <w:r>
-        <w:t>super</w:t>
-      </w:r>
-      <w:r>
-        <w:t>是静态的</w:t>
-      </w:r>
-      <w:r>
-        <w:rPr>
-          <w:rFonts w:hint="eastAsia"/>
-        </w:rPr>
-        <w:t>,</w:t>
-      </w:r>
-      <w:r>
-        <w:rPr>
-          <w:rFonts w:hint="eastAsia"/>
-        </w:rPr>
-        <w:t>创建</w:t>
-      </w:r>
-      <w:r>
-        <w:rPr>
-          <w:rFonts w:hint="eastAsia"/>
-        </w:rPr>
-        <w:t>calss</w:t>
-      </w:r>
-      <w:r>
-        <w:rPr>
-          <w:rFonts w:hint="eastAsia"/>
-        </w:rPr>
-        <w:t>的时候就已知的</w:t>
-      </w:r>
-      <w:r>
-        <w:rPr>
-          <w:rFonts w:hint="eastAsia"/>
-        </w:rPr>
-        <w:t>,</w:t>
-      </w:r>
-    </w:p>
-    <w:p>
-      <w:r>
-        <w:t>trait</w:t>
-      </w:r>
-      <w:r>
-        <w:t>是动态的</w:t>
-      </w:r>
-      <w:r>
-        <w:rPr>
-          <w:rFonts w:hint="eastAsia"/>
-        </w:rPr>
-        <w:t>,</w:t>
-      </w:r>
-      <w:r>
-        <w:rPr>
-          <w:rFonts w:hint="eastAsia"/>
-        </w:rPr>
-        <w:t>在</w:t>
-      </w:r>
-      <w:r>
-        <w:rPr>
-          <w:rFonts w:hint="eastAsia"/>
-        </w:rPr>
-        <w:t>class</w:t>
-      </w:r>
-      <w:r>
-        <w:rPr>
-          <w:rFonts w:hint="eastAsia"/>
-        </w:rPr>
-        <w:t>进行</w:t>
-      </w:r>
-      <w:r>
-        <w:rPr>
-          <w:rFonts w:hint="eastAsia"/>
-        </w:rPr>
-        <w:t>mix</w:t>
-      </w:r>
-      <w:r>
-        <w:rPr>
-          <w:rFonts w:hint="eastAsia"/>
-        </w:rPr>
-        <w:t>混入</w:t>
-      </w:r>
-      <w:r>
-        <w:rPr>
-          <w:rFonts w:hint="eastAsia"/>
-        </w:rPr>
-        <w:t>trait</w:t>
-      </w:r>
-      <w:r>
-        <w:rPr>
-          <w:rFonts w:hint="eastAsia"/>
-        </w:rPr>
-        <w:t>的时候才能根据</w:t>
-      </w:r>
-      <w:r>
-        <w:rPr>
-          <w:rFonts w:hint="eastAsia"/>
-        </w:rPr>
-        <w:t>trait</w:t>
-      </w:r>
-      <w:r>
-        <w:rPr>
-          <w:rFonts w:hint="eastAsia"/>
-        </w:rPr>
-        <w:t>的顺序</w:t>
-      </w:r>
-      <w:r>
-        <w:rPr>
-          <w:rFonts w:hint="eastAsia"/>
-        </w:rPr>
-        <w:t>,</w:t>
-      </w:r>
-      <w:r>
-        <w:rPr>
-          <w:rFonts w:hint="eastAsia"/>
-        </w:rPr>
-        <w:t>知道</w:t>
-      </w:r>
-      <w:r>
-        <w:rPr>
-          <w:rFonts w:hint="eastAsia"/>
-        </w:rPr>
-        <w:t>super</w:t>
-      </w:r>
-      <w:r>
-        <w:rPr>
-          <w:rFonts w:hint="eastAsia"/>
-        </w:rPr>
-        <w:t>是哪个</w:t>
-      </w:r>
-      <w:r>
-        <w:rPr>
-          <w:rFonts w:hint="eastAsia"/>
-        </w:rPr>
-        <w:t>trait</w:t>
-      </w:r>
-      <w:r>
-        <w:rPr>
-          <w:rFonts w:hint="eastAsia"/>
-        </w:rPr>
-        <w:t>。</w:t>
-      </w:r>
-    </w:p>
-    <w:p/>
-    <w:p>
-      <w:r>
-        <w:lastRenderedPageBreak/>
-        <w:t>第二节</w:t>
-      </w:r>
-      <w:r>
-        <w:rPr>
-          <w:rFonts w:hint="eastAsia"/>
-        </w:rPr>
-        <w:t xml:space="preserve"> </w:t>
-      </w:r>
-      <w:r>
-        <w:t>Thin versus rich interfaces</w:t>
-      </w:r>
-      <w:r>
-        <w:t xml:space="preserve"> </w:t>
+        <w:t xml:space="preserve">Thin versus rich interfaces </w:t>
       </w:r>
       <w:r>
         <w:t>瘦与富接口</w:t>
@@ -3528,9 +3363,6 @@
           <w:numId w:val="4"/>
         </w:numPr>
         <w:ind w:firstLineChars="0"/>
-        <w:rPr>
-          <w:rFonts w:hint="eastAsia"/>
-        </w:rPr>
       </w:pPr>
       <w:r>
         <w:t>针对有可能变化的方法</w:t>
@@ -3623,10 +3455,7 @@
         <w:t xml:space="preserve"> </w:t>
       </w:r>
       <w:r>
-        <w:t>Rectangular objects</w:t>
-      </w:r>
-      <w:r>
-        <w:t xml:space="preserve"> </w:t>
+        <w:t xml:space="preserve">Rectangular objects </w:t>
       </w:r>
       <w:r>
         <w:t>长方形对象</w:t>
@@ -3844,13 +3673,7 @@
         </w:drawing>
       </w:r>
     </w:p>
-    <w:p>
-      <w:pPr>
-        <w:rPr>
-          <w:rFonts w:hint="eastAsia"/>
-        </w:rPr>
-      </w:pPr>
-    </w:p>
+    <w:p/>
     <w:p>
       <w:pPr>
         <w:pStyle w:val="a3"/>
@@ -3869,10 +3692,7 @@
         <w:t xml:space="preserve"> </w:t>
       </w:r>
       <w:r>
-        <w:t>The Ordered trait</w:t>
-      </w:r>
-      <w:r>
-        <w:t xml:space="preserve"> ----</w:t>
+        <w:t>The Ordered trait ----</w:t>
       </w:r>
       <w:r>
         <w:t>有比较含义的</w:t>
@@ -3996,11 +3816,6 @@
       </w:r>
     </w:p>
     <w:p>
-      <w:pPr>
-        <w:rPr>
-          <w:rFonts w:hint="eastAsia"/>
-        </w:rPr>
-      </w:pPr>
       <w:r>
         <w:rPr>
           <w:rFonts w:hint="eastAsia"/>
@@ -4049,15 +3864,11 @@
       <w:pPr>
         <w:pStyle w:val="a3"/>
         <w:ind w:left="360" w:firstLineChars="0" w:firstLine="0"/>
-        <w:rPr>
-          <w:rFonts w:hint="eastAsia"/>
-        </w:rPr>
       </w:pPr>
       <w:r>
         <w:rPr>
           <w:noProof/>
         </w:rPr>
-        <w:lastRenderedPageBreak/>
         <w:drawing>
           <wp:inline distT="0" distB="0" distL="0" distR="0" wp14:anchorId="38A47C91" wp14:editId="09BE396B">
             <wp:extent cx="3829050" cy="3838575"/>
@@ -4095,13 +3906,7 @@
         </w:drawing>
       </w:r>
     </w:p>
-    <w:p>
-      <w:pPr>
-        <w:rPr>
-          <w:rFonts w:hint="eastAsia"/>
-        </w:rPr>
-      </w:pPr>
-    </w:p>
+    <w:p/>
     <w:p>
       <w:r>
         <w:rPr>
@@ -4169,11 +3974,6 @@
       </w:r>
     </w:p>
     <w:p>
-      <w:pPr>
-        <w:rPr>
-          <w:rFonts w:hint="eastAsia"/>
-        </w:rPr>
-      </w:pPr>
       <w:r>
         <w:rPr>
           <w:noProof/>
@@ -4297,18 +4097,15 @@
       <w:r>
         <w:t xml:space="preserve">Traits as </w:t>
       </w:r>
-      <w:bookmarkStart w:id="4" w:name="OLE_LINK5"/>
-      <w:bookmarkStart w:id="5" w:name="OLE_LINK6"/>
+      <w:bookmarkStart w:id="5" w:name="OLE_LINK5"/>
+      <w:bookmarkStart w:id="6" w:name="OLE_LINK6"/>
       <w:r>
         <w:t xml:space="preserve">stackable </w:t>
       </w:r>
-      <w:bookmarkEnd w:id="4"/>
       <w:bookmarkEnd w:id="5"/>
-      <w:r>
-        <w:t>modifications</w:t>
-      </w:r>
-      <w:r>
-        <w:t xml:space="preserve"> </w:t>
+      <w:bookmarkEnd w:id="6"/>
+      <w:r>
+        <w:t xml:space="preserve">modifications </w:t>
       </w:r>
       <w:r>
         <w:t>可以叠加一组</w:t>
@@ -4503,7 +4300,6 @@
         <w:rPr>
           <w:rFonts w:hint="eastAsia"/>
         </w:rPr>
-        <w:lastRenderedPageBreak/>
         <w:t>3.</w:t>
       </w:r>
       <w:r>
@@ -4532,11 +4328,6 @@
       </w:r>
     </w:p>
     <w:p>
-      <w:pPr>
-        <w:rPr>
-          <w:rFonts w:hint="eastAsia"/>
-        </w:rPr>
-      </w:pPr>
       <w:r>
         <w:rPr>
           <w:noProof/>
@@ -4579,11 +4370,6 @@
       </w:r>
     </w:p>
     <w:p>
-      <w:pPr>
-        <w:rPr>
-          <w:rFonts w:hint="eastAsia"/>
-        </w:rPr>
-      </w:pPr>
       <w:r>
         <w:rPr>
           <w:rFonts w:hint="eastAsia"/>
@@ -4784,11 +4570,6 @@
       </w:r>
     </w:p>
     <w:p>
-      <w:pPr>
-        <w:rPr>
-          <w:rFonts w:hint="eastAsia"/>
-        </w:rPr>
-      </w:pPr>
       <w:r>
         <w:t>b</w:t>
       </w:r>
@@ -4798,13 +4579,13 @@
       <w:r>
         <w:t>前面有</w:t>
       </w:r>
-      <w:bookmarkStart w:id="6" w:name="OLE_LINK7"/>
-      <w:bookmarkStart w:id="7" w:name="OLE_LINK8"/>
+      <w:bookmarkStart w:id="7" w:name="OLE_LINK7"/>
+      <w:bookmarkStart w:id="8" w:name="OLE_LINK8"/>
       <w:r>
         <w:t>abstract</w:t>
       </w:r>
-      <w:bookmarkEnd w:id="6"/>
       <w:bookmarkEnd w:id="7"/>
+      <w:bookmarkEnd w:id="8"/>
       <w:r>
         <w:t>关键字</w:t>
       </w:r>
@@ -4890,10 +4671,7 @@
         <w:t>要加入</w:t>
       </w:r>
       <w:r>
-        <w:t>abstract</w:t>
-      </w:r>
-      <w:r>
-        <w:t>.</w:t>
+        <w:t>abstract.</w:t>
       </w:r>
       <w:r>
         <w:t>表示具体要子类去实现该方法</w:t>
@@ -4937,10 +4715,7 @@
     </w:p>
     <w:p>
       <w:r>
-        <w:t>c</w:t>
-      </w:r>
-      <w:r>
-        <w:t>.super,</w:t>
+        <w:t>c.super,</w:t>
       </w:r>
       <w:r>
         <w:t>他指代的不是父类</w:t>
@@ -4997,11 +4772,6 @@
       </w:r>
     </w:p>
     <w:p>
-      <w:pPr>
-        <w:rPr>
-          <w:rFonts w:hint="eastAsia"/>
-        </w:rPr>
-      </w:pPr>
       <w:r>
         <w:t>下面的例子中</w:t>
       </w:r>
@@ -5091,13 +4861,13 @@
       <w:r>
         <w:t>可以看到上面的例子定义的</w:t>
       </w:r>
-      <w:bookmarkStart w:id="8" w:name="OLE_LINK9"/>
-      <w:bookmarkStart w:id="9" w:name="OLE_LINK10"/>
+      <w:bookmarkStart w:id="9" w:name="OLE_LINK9"/>
+      <w:bookmarkStart w:id="10" w:name="OLE_LINK10"/>
       <w:r>
         <w:t>myQueue</w:t>
       </w:r>
-      <w:bookmarkEnd w:id="8"/>
       <w:bookmarkEnd w:id="9"/>
+      <w:bookmarkEnd w:id="10"/>
       <w:r>
         <w:t>没有任何代码</w:t>
       </w:r>
@@ -5149,7 +4919,6 @@
         <w:rPr>
           <w:noProof/>
         </w:rPr>
-        <w:lastRenderedPageBreak/>
         <w:drawing>
           <wp:inline distT="0" distB="0" distL="0" distR="0" wp14:anchorId="6E3F5AA0" wp14:editId="1F7363FA">
             <wp:extent cx="4343400" cy="1095375"/>
@@ -5331,9 +5100,6 @@
       <w:pPr>
         <w:pStyle w:val="a3"/>
         <w:ind w:left="360" w:firstLineChars="0" w:firstLine="0"/>
-        <w:rPr>
-          <w:rFonts w:hint="eastAsia"/>
-        </w:rPr>
       </w:pPr>
       <w:r>
         <w:t>反过来看</w:t>
@@ -5416,9 +5182,6 @@
       <w:pPr>
         <w:pStyle w:val="a3"/>
         <w:ind w:left="360" w:firstLineChars="0" w:firstLine="0"/>
-        <w:rPr>
-          <w:rFonts w:hint="eastAsia"/>
-        </w:rPr>
       </w:pPr>
     </w:p>
     <w:p>
@@ -5436,10 +5199,7 @@
         <w:t xml:space="preserve"> </w:t>
       </w:r>
       <w:r>
-        <w:t>Why not multiple inheritance</w:t>
-      </w:r>
-      <w:r>
-        <w:t xml:space="preserve"> </w:t>
+        <w:t xml:space="preserve">Why not multiple inheritance </w:t>
       </w:r>
       <w:r>
         <w:t>为什么这样就不会是多次继承了</w:t>
@@ -5498,9 +5258,6 @@
       <w:pPr>
         <w:pStyle w:val="a3"/>
         <w:ind w:left="720" w:firstLineChars="0" w:firstLine="0"/>
-        <w:rPr>
-          <w:rFonts w:hint="eastAsia"/>
-        </w:rPr>
       </w:pPr>
       <w:r>
         <w:t>而是按照顺序</w:t>
@@ -5608,9 +5365,6 @@
     <w:p>
       <w:pPr>
         <w:ind w:left="360"/>
-        <w:rPr>
-          <w:rFonts w:hint="eastAsia"/>
-        </w:rPr>
       </w:pPr>
       <w:r>
         <w:t>第七节</w:t>
@@ -5735,11 +5489,7 @@
         <w:t>,</w:t>
       </w:r>
       <w:r>
-        <w:t>但是</w:t>
-      </w:r>
-      <w:r>
-        <w:lastRenderedPageBreak/>
-        <w:t>不能用</w:t>
+        <w:t>但是不能用</w:t>
       </w:r>
       <w:r>
         <w:t>extends</w:t>
@@ -5756,9 +5506,6 @@
           <w:numId w:val="10"/>
         </w:numPr>
         <w:ind w:firstLineChars="0"/>
-        <w:rPr>
-          <w:rFonts w:hint="eastAsia"/>
-        </w:rPr>
       </w:pPr>
       <w:r>
         <w:t>等等</w:t>
@@ -5781,16 +5528,8 @@
         </w:rPr>
         <w:t>。</w:t>
       </w:r>
-      <w:bookmarkStart w:id="10" w:name="_GoBack"/>
-      <w:bookmarkEnd w:id="10"/>
-    </w:p>
-    <w:p>
-      <w:pPr>
-        <w:rPr>
-          <w:rFonts w:hint="eastAsia"/>
-        </w:rPr>
-      </w:pPr>
-    </w:p>
+    </w:p>
+    <w:p/>
     <w:sectPr>
       <w:pgSz w:w="11906" w:h="16838"/>
       <w:pgMar w:top="1440" w:right="1800" w:bottom="1440" w:left="1800" w:header="851" w:footer="992" w:gutter="0"/>
